--- a/Daisy-xls/IA/CTHP-Content/all-spanish.docx
+++ b/Daisy-xls/IA/CTHP-Content/all-spanish.docx
@@ -447,8 +447,6 @@
         </w:rPr>
         <w:t>Profesionales de salud</w:t>
       </w:r>
-      <w:bookmarkStart w:id="0" w:name="_GoBack"/>
-      <w:bookmarkEnd w:id="0"/>
     </w:p>
     <w:p>
       <w:pPr>
@@ -544,6 +542,10 @@
     <w:p>
       <w:pPr>
         <w:spacing w:after="0"/>
+        <w:rPr>
+          <w:color w:val="1F497D"/>
+          <w:lang w:val="es-ES"/>
+        </w:rPr>
       </w:pPr>
       <w:r>
         <w:rPr>
@@ -600,6 +602,508 @@
         </w:rPr>
         <w:t> </w:t>
       </w:r>
+    </w:p>
+    <w:p>
+      <w:pPr>
+        <w:spacing w:after="0" w:line="240" w:lineRule="auto"/>
+        <w:rPr>
+          <w:rFonts w:eastAsia="Times New Roman"/>
+          <w:color w:val="1F497D"/>
+        </w:rPr>
+      </w:pPr>
+      <w:bookmarkStart w:id="0" w:name="_GoBack"/>
+      <w:bookmarkEnd w:id="0"/>
+    </w:p>
+    <w:p>
+      <w:pPr>
+        <w:spacing w:after="0" w:line="240" w:lineRule="auto"/>
+        <w:rPr>
+          <w:rFonts w:eastAsia="Times New Roman"/>
+          <w:lang w:val="es-CO"/>
+        </w:rPr>
+      </w:pPr>
+      <w:r>
+        <w:rPr>
+          <w:rFonts w:eastAsia="Times New Roman"/>
+          <w:lang w:val="es-CO"/>
+        </w:rPr>
+        <w:t xml:space="preserve">PDQ </w:t>
+      </w:r>
+      <w:proofErr w:type="spellStart"/>
+      <w:r>
+        <w:rPr>
+          <w:rFonts w:eastAsia="Times New Roman"/>
+          <w:lang w:val="es-CO"/>
+        </w:rPr>
+        <w:t>Treatment</w:t>
+      </w:r>
+      <w:proofErr w:type="spellEnd"/>
+      <w:r>
+        <w:rPr>
+          <w:rFonts w:eastAsia="Times New Roman"/>
+          <w:lang w:val="es-CO"/>
+        </w:rPr>
+        <w:t xml:space="preserve"> </w:t>
+      </w:r>
+      <w:proofErr w:type="spellStart"/>
+      <w:r>
+        <w:rPr>
+          <w:rFonts w:eastAsia="Times New Roman"/>
+          <w:lang w:val="es-CO"/>
+        </w:rPr>
+        <w:t>Information</w:t>
+      </w:r>
+      <w:proofErr w:type="spellEnd"/>
+      <w:r>
+        <w:rPr>
+          <w:rFonts w:eastAsia="Times New Roman"/>
+          <w:lang w:val="es-CO"/>
+        </w:rPr>
+        <w:t xml:space="preserve"> - </w:t>
+      </w:r>
+      <w:proofErr w:type="spellStart"/>
+      <w:r>
+        <w:rPr>
+          <w:rFonts w:eastAsia="Times New Roman"/>
+          <w:lang w:val="es-CO"/>
+        </w:rPr>
+        <w:t>Informacion</w:t>
+      </w:r>
+      <w:proofErr w:type="spellEnd"/>
+      <w:r>
+        <w:rPr>
+          <w:rFonts w:eastAsia="Times New Roman"/>
+          <w:lang w:val="es-CO"/>
+        </w:rPr>
+        <w:t xml:space="preserve"> de PDQ sobre tratamiento</w:t>
+      </w:r>
+    </w:p>
+    <w:p>
+      <w:pPr>
+        <w:spacing w:after="0" w:line="240" w:lineRule="auto"/>
+        <w:rPr>
+          <w:rFonts w:eastAsia="Times New Roman"/>
+          <w:lang w:val="es-CO"/>
+        </w:rPr>
+      </w:pPr>
+      <w:r>
+        <w:rPr>
+          <w:rFonts w:eastAsia="Times New Roman"/>
+          <w:lang w:val="es-CO"/>
+        </w:rPr>
+        <w:t xml:space="preserve">PDQ </w:t>
+      </w:r>
+      <w:proofErr w:type="spellStart"/>
+      <w:r>
+        <w:rPr>
+          <w:rFonts w:eastAsia="Times New Roman"/>
+          <w:lang w:val="es-CO"/>
+        </w:rPr>
+        <w:t>Prevention</w:t>
+      </w:r>
+      <w:proofErr w:type="spellEnd"/>
+      <w:r>
+        <w:rPr>
+          <w:rFonts w:eastAsia="Times New Roman"/>
+          <w:lang w:val="es-CO"/>
+        </w:rPr>
+        <w:t xml:space="preserve"> </w:t>
+      </w:r>
+      <w:proofErr w:type="spellStart"/>
+      <w:r>
+        <w:rPr>
+          <w:rFonts w:eastAsia="Times New Roman"/>
+          <w:lang w:val="es-CO"/>
+        </w:rPr>
+        <w:t>Information</w:t>
+      </w:r>
+      <w:proofErr w:type="spellEnd"/>
+      <w:r>
+        <w:rPr>
+          <w:rFonts w:eastAsia="Times New Roman"/>
+          <w:lang w:val="es-CO"/>
+        </w:rPr>
+        <w:t xml:space="preserve"> - </w:t>
+      </w:r>
+      <w:proofErr w:type="spellStart"/>
+      <w:r>
+        <w:rPr>
+          <w:rFonts w:eastAsia="Times New Roman"/>
+          <w:lang w:val="es-CO"/>
+        </w:rPr>
+        <w:t>Informacion</w:t>
+      </w:r>
+      <w:proofErr w:type="spellEnd"/>
+      <w:r>
+        <w:rPr>
+          <w:rFonts w:eastAsia="Times New Roman"/>
+          <w:lang w:val="es-CO"/>
+        </w:rPr>
+        <w:t xml:space="preserve"> de PDQ sobre prevención</w:t>
+      </w:r>
+    </w:p>
+    <w:p>
+      <w:pPr>
+        <w:spacing w:after="0" w:line="240" w:lineRule="auto"/>
+        <w:rPr>
+          <w:rFonts w:eastAsia="Times New Roman"/>
+          <w:lang w:val="es-CO"/>
+        </w:rPr>
+      </w:pPr>
+      <w:r>
+        <w:rPr>
+          <w:rFonts w:eastAsia="Times New Roman"/>
+          <w:lang w:val="es-CO"/>
+        </w:rPr>
+        <w:t xml:space="preserve">PDQ </w:t>
+      </w:r>
+      <w:proofErr w:type="spellStart"/>
+      <w:r>
+        <w:rPr>
+          <w:rFonts w:eastAsia="Times New Roman"/>
+          <w:lang w:val="es-CO"/>
+        </w:rPr>
+        <w:t>Screening</w:t>
+      </w:r>
+      <w:proofErr w:type="spellEnd"/>
+      <w:r>
+        <w:rPr>
+          <w:rFonts w:eastAsia="Times New Roman"/>
+          <w:lang w:val="es-CO"/>
+        </w:rPr>
+        <w:t xml:space="preserve"> </w:t>
+      </w:r>
+      <w:proofErr w:type="spellStart"/>
+      <w:r>
+        <w:rPr>
+          <w:rFonts w:eastAsia="Times New Roman"/>
+          <w:lang w:val="es-CO"/>
+        </w:rPr>
+        <w:t>Information</w:t>
+      </w:r>
+      <w:proofErr w:type="spellEnd"/>
+      <w:r>
+        <w:rPr>
+          <w:rFonts w:eastAsia="Times New Roman"/>
+          <w:lang w:val="es-CO"/>
+        </w:rPr>
+        <w:t xml:space="preserve"> - </w:t>
+      </w:r>
+      <w:proofErr w:type="spellStart"/>
+      <w:r>
+        <w:rPr>
+          <w:rFonts w:eastAsia="Times New Roman"/>
+          <w:lang w:val="es-CO"/>
+        </w:rPr>
+        <w:t>Informacion</w:t>
+      </w:r>
+      <w:proofErr w:type="spellEnd"/>
+      <w:r>
+        <w:rPr>
+          <w:rFonts w:eastAsia="Times New Roman"/>
+          <w:lang w:val="es-CO"/>
+        </w:rPr>
+        <w:t xml:space="preserve"> de PDQ sobre exámenes de detección</w:t>
+      </w:r>
+    </w:p>
+    <w:p>
+      <w:pPr>
+        <w:spacing w:after="0" w:line="240" w:lineRule="auto"/>
+        <w:rPr>
+          <w:rFonts w:eastAsia="Times New Roman"/>
+          <w:lang w:val="es-CO"/>
+        </w:rPr>
+      </w:pPr>
+      <w:r>
+        <w:rPr>
+          <w:rFonts w:eastAsia="Times New Roman"/>
+          <w:lang w:val="es-CO"/>
+        </w:rPr>
+        <w:t xml:space="preserve">PDQ </w:t>
+      </w:r>
+      <w:proofErr w:type="spellStart"/>
+      <w:r>
+        <w:rPr>
+          <w:rFonts w:eastAsia="Times New Roman"/>
+          <w:lang w:val="es-CO"/>
+        </w:rPr>
+        <w:t>Genetics</w:t>
+      </w:r>
+      <w:proofErr w:type="spellEnd"/>
+      <w:r>
+        <w:rPr>
+          <w:rFonts w:eastAsia="Times New Roman"/>
+          <w:lang w:val="es-CO"/>
+        </w:rPr>
+        <w:t xml:space="preserve"> </w:t>
+      </w:r>
+      <w:proofErr w:type="spellStart"/>
+      <w:r>
+        <w:rPr>
+          <w:rFonts w:eastAsia="Times New Roman"/>
+          <w:lang w:val="es-CO"/>
+        </w:rPr>
+        <w:t>Information</w:t>
+      </w:r>
+      <w:proofErr w:type="spellEnd"/>
+      <w:r>
+        <w:rPr>
+          <w:rFonts w:eastAsia="Times New Roman"/>
+          <w:lang w:val="es-CO"/>
+        </w:rPr>
+        <w:t xml:space="preserve"> - </w:t>
+      </w:r>
+      <w:proofErr w:type="spellStart"/>
+      <w:r>
+        <w:rPr>
+          <w:rFonts w:eastAsia="Times New Roman"/>
+          <w:lang w:val="es-CO"/>
+        </w:rPr>
+        <w:t>Informacion</w:t>
+      </w:r>
+      <w:proofErr w:type="spellEnd"/>
+      <w:r>
+        <w:rPr>
+          <w:rFonts w:eastAsia="Times New Roman"/>
+          <w:lang w:val="es-CO"/>
+        </w:rPr>
+        <w:t xml:space="preserve"> de PDQ sobre genética</w:t>
+      </w:r>
+    </w:p>
+    <w:p>
+      <w:pPr>
+        <w:spacing w:after="0" w:line="240" w:lineRule="auto"/>
+        <w:rPr>
+          <w:rFonts w:eastAsia="Times New Roman"/>
+        </w:rPr>
+      </w:pPr>
+      <w:r>
+        <w:rPr>
+          <w:rFonts w:eastAsia="Times New Roman"/>
+        </w:rPr>
+        <w:t>[PLEASE NOTE THAT PDQ GENETICS IS ONLY AVAILABLE IN ENGLISH]</w:t>
+      </w:r>
+    </w:p>
+    <w:p>
+      <w:pPr>
+        <w:spacing w:after="0" w:line="240" w:lineRule="auto"/>
+        <w:rPr>
+          <w:rFonts w:eastAsia="Times New Roman"/>
+        </w:rPr>
+      </w:pPr>
+    </w:p>
+    <w:p>
+      <w:pPr>
+        <w:spacing w:after="0" w:line="240" w:lineRule="auto"/>
+        <w:rPr>
+          <w:rFonts w:eastAsia="Times New Roman"/>
+        </w:rPr>
+      </w:pPr>
+      <w:r>
+        <w:rPr>
+          <w:rFonts w:eastAsia="Times New Roman"/>
+        </w:rPr>
+        <w:t>In case you need them:</w:t>
+      </w:r>
+    </w:p>
+    <w:p>
+      <w:pPr>
+        <w:spacing w:after="0" w:line="240" w:lineRule="auto"/>
+        <w:rPr>
+          <w:rFonts w:eastAsia="Times New Roman"/>
+          <w:lang w:val="es-CO"/>
+        </w:rPr>
+      </w:pPr>
+      <w:r>
+        <w:rPr>
+          <w:rFonts w:eastAsia="Times New Roman"/>
+          <w:lang w:val="es-CO"/>
+        </w:rPr>
+        <w:t xml:space="preserve">PDQ </w:t>
+      </w:r>
+      <w:proofErr w:type="spellStart"/>
+      <w:r>
+        <w:rPr>
+          <w:rFonts w:eastAsia="Times New Roman"/>
+          <w:lang w:val="es-CO"/>
+        </w:rPr>
+        <w:t>Supportive</w:t>
+      </w:r>
+      <w:proofErr w:type="spellEnd"/>
+      <w:r>
+        <w:rPr>
+          <w:rFonts w:eastAsia="Times New Roman"/>
+          <w:lang w:val="es-CO"/>
+        </w:rPr>
+        <w:t xml:space="preserve"> and </w:t>
+      </w:r>
+      <w:proofErr w:type="spellStart"/>
+      <w:r>
+        <w:rPr>
+          <w:rFonts w:eastAsia="Times New Roman"/>
+          <w:lang w:val="es-CO"/>
+        </w:rPr>
+        <w:t>Palliative</w:t>
+      </w:r>
+      <w:proofErr w:type="spellEnd"/>
+      <w:r>
+        <w:rPr>
+          <w:rFonts w:eastAsia="Times New Roman"/>
+          <w:lang w:val="es-CO"/>
+        </w:rPr>
+        <w:t xml:space="preserve"> </w:t>
+      </w:r>
+      <w:proofErr w:type="spellStart"/>
+      <w:r>
+        <w:rPr>
+          <w:rFonts w:eastAsia="Times New Roman"/>
+          <w:lang w:val="es-CO"/>
+        </w:rPr>
+        <w:t>Care</w:t>
+      </w:r>
+      <w:proofErr w:type="spellEnd"/>
+      <w:r>
+        <w:rPr>
+          <w:rFonts w:eastAsia="Times New Roman"/>
+          <w:lang w:val="es-CO"/>
+        </w:rPr>
+        <w:t xml:space="preserve"> </w:t>
+      </w:r>
+      <w:proofErr w:type="spellStart"/>
+      <w:r>
+        <w:rPr>
+          <w:rFonts w:eastAsia="Times New Roman"/>
+          <w:lang w:val="es-CO"/>
+        </w:rPr>
+        <w:t>Information</w:t>
+      </w:r>
+      <w:proofErr w:type="spellEnd"/>
+      <w:r>
+        <w:rPr>
+          <w:rFonts w:eastAsia="Times New Roman"/>
+          <w:lang w:val="es-CO"/>
+        </w:rPr>
+        <w:t xml:space="preserve"> – Información de PDQ sobre cuidados médicos de apoyo y paliativos</w:t>
+      </w:r>
+    </w:p>
+    <w:p>
+      <w:pPr>
+        <w:spacing w:after="0" w:line="240" w:lineRule="auto"/>
+        <w:rPr>
+          <w:rFonts w:eastAsia="Times New Roman"/>
+          <w:lang w:val="es-CO"/>
+        </w:rPr>
+      </w:pPr>
+      <w:r>
+        <w:rPr>
+          <w:rFonts w:eastAsia="Times New Roman"/>
+          <w:lang w:val="es-CO"/>
+        </w:rPr>
+        <w:t xml:space="preserve">PDQ </w:t>
+      </w:r>
+      <w:proofErr w:type="spellStart"/>
+      <w:r>
+        <w:rPr>
+          <w:rFonts w:eastAsia="Times New Roman"/>
+          <w:lang w:val="es-CO"/>
+        </w:rPr>
+        <w:t>Complementary</w:t>
+      </w:r>
+      <w:proofErr w:type="spellEnd"/>
+      <w:r>
+        <w:rPr>
+          <w:rFonts w:eastAsia="Times New Roman"/>
+          <w:lang w:val="es-CO"/>
+        </w:rPr>
+        <w:t xml:space="preserve"> and </w:t>
+      </w:r>
+      <w:proofErr w:type="spellStart"/>
+      <w:r>
+        <w:rPr>
+          <w:rFonts w:eastAsia="Times New Roman"/>
+          <w:lang w:val="es-CO"/>
+        </w:rPr>
+        <w:t>Alternative</w:t>
+      </w:r>
+      <w:proofErr w:type="spellEnd"/>
+      <w:r>
+        <w:rPr>
+          <w:rFonts w:eastAsia="Times New Roman"/>
+          <w:lang w:val="es-CO"/>
+        </w:rPr>
+        <w:t xml:space="preserve"> Medicine </w:t>
+      </w:r>
+      <w:proofErr w:type="spellStart"/>
+      <w:r>
+        <w:rPr>
+          <w:rFonts w:eastAsia="Times New Roman"/>
+          <w:lang w:val="es-CO"/>
+        </w:rPr>
+        <w:t>Information</w:t>
+      </w:r>
+      <w:proofErr w:type="spellEnd"/>
+      <w:r>
+        <w:rPr>
+          <w:rFonts w:eastAsia="Times New Roman"/>
+          <w:lang w:val="es-CO"/>
+        </w:rPr>
+        <w:t xml:space="preserve"> – Información de PDQ sobre medicina complementaria y alternativa</w:t>
+      </w:r>
+    </w:p>
+    <w:p>
+      <w:pPr>
+        <w:spacing w:after="0" w:line="240" w:lineRule="auto"/>
+        <w:rPr>
+          <w:rFonts w:eastAsia="Times New Roman"/>
+        </w:rPr>
+      </w:pPr>
+      <w:r>
+        <w:rPr>
+          <w:rFonts w:eastAsia="Times New Roman"/>
+        </w:rPr>
+        <w:t>&amp;#8211</w:t>
+      </w:r>
+      <w:proofErr w:type="gramStart"/>
+      <w:r>
+        <w:rPr>
+          <w:rFonts w:eastAsia="Times New Roman"/>
+        </w:rPr>
+        <w:t>;para</w:t>
+      </w:r>
+      <w:proofErr w:type="gramEnd"/>
+      <w:r>
+        <w:rPr>
+          <w:rFonts w:eastAsia="Times New Roman"/>
+        </w:rPr>
+        <w:t xml:space="preserve"> </w:t>
+      </w:r>
+      <w:proofErr w:type="spellStart"/>
+      <w:r>
+        <w:rPr>
+          <w:rFonts w:eastAsia="Times New Roman"/>
+        </w:rPr>
+        <w:t>profesionales</w:t>
+      </w:r>
+      <w:proofErr w:type="spellEnd"/>
+      <w:r>
+        <w:rPr>
+          <w:rFonts w:eastAsia="Times New Roman"/>
+        </w:rPr>
+        <w:t xml:space="preserve"> de </w:t>
+      </w:r>
+      <w:proofErr w:type="spellStart"/>
+      <w:r>
+        <w:rPr>
+          <w:rFonts w:eastAsia="Times New Roman"/>
+        </w:rPr>
+        <w:t>salud</w:t>
+      </w:r>
+      <w:proofErr w:type="spellEnd"/>
+    </w:p>
+    <w:p>
+      <w:pPr>
+        <w:spacing w:after="0"/>
+      </w:pPr>
     </w:p>
     <w:p>
       <w:pPr>
